--- a/Documents/testen/technische testen/technische-test.docx
+++ b/Documents/testen/technische testen/technische-test.docx
@@ -10,6 +10,7 @@
           <w:docPartUnique/>
         </w:docPartObj>
       </w:sdtPr>
+      <w:sdtEndPr/>
       <w:sdtContent>
         <w:p/>
         <w:tbl>
@@ -44,6 +45,7 @@
                 <w:dataBinding w:prefixMappings="xmlns:ns0='http://schemas.openxmlformats.org/officeDocument/2006/extended-properties'" w:xpath="/ns0:Properties[1]/ns0:Company[1]" w:storeItemID="{6668398D-A668-4E3E-A5EB-62B293D839F1}"/>
                 <w:text/>
               </w:sdtPr>
+              <w:sdtEndPr/>
               <w:sdtContent>
                 <w:tc>
                   <w:tcPr>
@@ -97,6 +99,7 @@
                   <w:dataBinding w:prefixMappings="xmlns:ns0='http://schemas.openxmlformats.org/package/2006/metadata/core-properties' xmlns:ns1='http://purl.org/dc/elements/1.1/'" w:xpath="/ns0:coreProperties[1]/ns1:title[1]" w:storeItemID="{6C3C8BC8-F283-45AE-878A-BAB7291924A1}"/>
                   <w:text/>
                 </w:sdtPr>
+                <w:sdtEndPr/>
                 <w:sdtContent>
                   <w:p>
                     <w:pPr>
@@ -139,6 +142,7 @@
                 <w:dataBinding w:prefixMappings="xmlns:ns0='http://schemas.openxmlformats.org/package/2006/metadata/core-properties' xmlns:ns1='http://purl.org/dc/elements/1.1/'" w:xpath="/ns0:coreProperties[1]/ns1:subject[1]" w:storeItemID="{6C3C8BC8-F283-45AE-878A-BAB7291924A1}"/>
                 <w:text/>
               </w:sdtPr>
+              <w:sdtEndPr/>
               <w:sdtContent>
                 <w:tc>
                   <w:tcPr>
@@ -195,6 +199,7 @@
               <w:sdt>
                 <w:sdtPr>
                   <w:rPr>
+                    <w:rFonts w:ascii="Times New Roman" w:hAnsi="Times New Roman" w:cs="Times New Roman"/>
                     <w:color w:val="4472C4" w:themeColor="accent1"/>
                     <w:sz w:val="28"/>
                     <w:szCs w:val="28"/>
@@ -217,70 +222,30 @@
                         <w:szCs w:val="28"/>
                       </w:rPr>
                     </w:pPr>
-                    <w:proofErr w:type="spellStart"/>
                     <w:r>
                       <w:rPr>
+                        <w:rFonts w:ascii="Times New Roman" w:hAnsi="Times New Roman" w:cs="Times New Roman"/>
                         <w:color w:val="4472C4" w:themeColor="accent1"/>
                         <w:sz w:val="28"/>
                         <w:szCs w:val="28"/>
                       </w:rPr>
-                      <w:t>jarno</w:t>
-                    </w:r>
-                    <w:proofErr w:type="spellEnd"/>
-                    <w:r>
-                      <w:rPr>
-                        <w:color w:val="4472C4" w:themeColor="accent1"/>
-                        <w:sz w:val="28"/>
-                        <w:szCs w:val="28"/>
-                      </w:rPr>
-                      <w:t xml:space="preserve"> touw</w:t>
+                      <w:t>Jarno Touw, Joost Lont, Timo Terpstra, Dominic Baeten</w:t>
                     </w:r>
                   </w:p>
                 </w:sdtContent>
               </w:sdt>
-              <w:sdt>
-                <w:sdtPr>
+              <w:p>
+                <w:pPr>
+                  <w:pStyle w:val="Geenafstand"/>
                   <w:rPr>
                     <w:color w:val="4472C4" w:themeColor="accent1"/>
                     <w:sz w:val="28"/>
                     <w:szCs w:val="28"/>
                   </w:rPr>
-                  <w:alias w:val="Datum"/>
-                  <w:tag w:val="Datum"/>
-                  <w:id w:val="13406932"/>
-                  <w:placeholder>
-                    <w:docPart w:val="9577276095D5406EA36F3B3161E79993"/>
-                  </w:placeholder>
-                  <w:showingPlcHdr/>
-                  <w:dataBinding w:prefixMappings="xmlns:ns0='http://schemas.microsoft.com/office/2006/coverPageProps'" w:xpath="/ns0:CoverPageProperties[1]/ns0:PublishDate[1]" w:storeItemID="{55AF091B-3C7A-41E3-B477-F2FDAA23CFDA}"/>
-                  <w:date>
-                    <w:dateFormat w:val="d-M-yyyy"/>
-                    <w:lid w:val="nl-NL"/>
-                    <w:storeMappedDataAs w:val="dateTime"/>
-                    <w:calendar w:val="gregorian"/>
-                  </w:date>
-                </w:sdtPr>
-                <w:sdtContent>
-                  <w:p>
-                    <w:pPr>
-                      <w:pStyle w:val="Geenafstand"/>
-                      <w:rPr>
-                        <w:color w:val="4472C4" w:themeColor="accent1"/>
-                        <w:sz w:val="28"/>
-                        <w:szCs w:val="28"/>
-                      </w:rPr>
-                    </w:pPr>
-                    <w:r>
-                      <w:rPr>
-                        <w:color w:val="4472C4" w:themeColor="accent1"/>
-                        <w:sz w:val="28"/>
-                        <w:szCs w:val="28"/>
-                      </w:rPr>
-                      <w:t>[Datum]</w:t>
-                    </w:r>
-                  </w:p>
-                </w:sdtContent>
-              </w:sdt>
+                </w:pPr>
+                <w:bookmarkStart w:id="0" w:name="_GoBack"/>
+                <w:bookmarkEnd w:id="0"/>
+              </w:p>
               <w:p>
                 <w:pPr>
                   <w:pStyle w:val="Geenafstand"/>
@@ -2250,37 +2215,6 @@
         </w:p>
       </w:docPartBody>
     </w:docPart>
-    <w:docPart>
-      <w:docPartPr>
-        <w:name w:val="9577276095D5406EA36F3B3161E79993"/>
-        <w:category>
-          <w:name w:val="Algemeen"/>
-          <w:gallery w:val="placeholder"/>
-        </w:category>
-        <w:types>
-          <w:type w:val="bbPlcHdr"/>
-        </w:types>
-        <w:behaviors>
-          <w:behavior w:val="content"/>
-        </w:behaviors>
-        <w:guid w:val="{5885C2D4-0E11-4F1A-B665-598AC2A38BBA}"/>
-      </w:docPartPr>
-      <w:docPartBody>
-        <w:p>
-          <w:pPr>
-            <w:pStyle w:val="9577276095D5406EA36F3B3161E79993"/>
-          </w:pPr>
-          <w:r>
-            <w:rPr>
-              <w:color w:val="4472C4" w:themeColor="accent1"/>
-              <w:sz w:val="28"/>
-              <w:szCs w:val="28"/>
-            </w:rPr>
-            <w:t>[Datum]</w:t>
-          </w:r>
-        </w:p>
-      </w:docPartBody>
-    </w:docPart>
   </w:docParts>
 </w:glossaryDocument>
 </file>
@@ -2348,7 +2282,9 @@
   </w:compat>
   <w:rsids>
     <w:rsidRoot w:val="00752E88"/>
+    <w:rsid w:val="000D1F5D"/>
     <w:rsid w:val="00752E88"/>
+    <w:rsid w:val="00C362F7"/>
     <w:rsid w:val="00FD4556"/>
   </w:rsids>
   <m:mathPr>
@@ -2816,6 +2752,10 @@
     <w:name w:val="9577276095D5406EA36F3B3161E79993"/>
     <w:rsid w:val="00752E88"/>
   </w:style>
+  <w:style w:type="paragraph" w:customStyle="1" w:styleId="16548A558D744C06AE9EA9F30B8C7A3E">
+    <w:name w:val="16548A558D744C06AE9EA9F30B8C7A3E"/>
+    <w:rsid w:val="000D1F5D"/>
+  </w:style>
 </w:styles>
 </file>
 
